--- a/Saini_Nagpur_Hyderabad.docx
+++ b/Saini_Nagpur_Hyderabad.docx
@@ -462,7 +462,7 @@
                 <w:szCs w:val="36"/>
                 <w:lang w:eastAsia="zh-CN" w:bidi="hi-IN"/>
               </w:rPr>
-              <w:t>2</w:t>
+              <w:t>6</w:t>
             </w:r>
           </w:p>
         </w:tc>
@@ -507,7 +507,31 @@
                 <w:cs/>
                 <w:lang w:eastAsia="zh-CN" w:bidi="hi-IN"/>
               </w:rPr>
-              <w:t xml:space="preserve"> ट्रॅवल्स की जानकारी</w:t>
+              <w:t xml:space="preserve"> </w:t>
+            </w:r>
+            <w:r>
+              <w:rPr>
+                <w:rFonts w:ascii="Nirmala UI" w:eastAsia="Droid Sans Fallback" w:hAnsi="Nirmala UI" w:cs="Nirmala UI"/>
+                <w:kern w:val="3"/>
+                <w:sz w:val="36"/>
+                <w:szCs w:val="36"/>
+                <w:cs/>
+                <w:lang w:eastAsia="zh-CN" w:bidi="hi-IN"/>
+              </w:rPr>
+              <w:t xml:space="preserve">डिनर - </w:t>
+            </w:r>
+            <w:r>
+              <w:rPr>
+                <w:rFonts w:ascii="Nirmala UI" w:eastAsia="Droid Sans Fallback" w:hAnsi="Nirmala UI" w:cs="Nirmala UI"/>
+                <w:b/>
+                <w:bCs/>
+                <w:kern w:val="3"/>
+                <w:sz w:val="24"/>
+                <w:szCs w:val="36"/>
+                <w:cs/>
+                <w:lang w:eastAsia="zh-CN" w:bidi="hi-IN"/>
+              </w:rPr>
+              <w:t>नही रुकेगी</w:t>
             </w:r>
           </w:p>
         </w:tc>
@@ -659,8 +683,10 @@
                 <w:szCs w:val="36"/>
                 <w:lang w:eastAsia="zh-CN" w:bidi="hi-IN"/>
               </w:rPr>
-              <w:t>3</w:t>
-            </w:r>
+              <w:t>7</w:t>
+            </w:r>
+            <w:bookmarkStart w:id="0" w:name="_GoBack"/>
+            <w:bookmarkEnd w:id="0"/>
           </w:p>
         </w:tc>
         <w:tc>
@@ -704,7 +730,72 @@
                 <w:cs/>
                 <w:lang w:eastAsia="zh-CN" w:bidi="hi-IN"/>
               </w:rPr>
-              <w:t xml:space="preserve"> बस स्वछता के नियम</w:t>
+              <w:t xml:space="preserve"> </w:t>
+            </w:r>
+            <w:r>
+              <w:rPr>
+                <w:rFonts w:ascii="Nirmala UI" w:eastAsia="Droid Sans Fallback" w:hAnsi="Nirmala UI" w:cs="Nirmala UI" w:hint="cs"/>
+                <w:kern w:val="3"/>
+                <w:sz w:val="32"/>
+                <w:szCs w:val="32"/>
+                <w:cs/>
+                <w:lang w:eastAsia="zh-CN" w:bidi="hi-IN"/>
+              </w:rPr>
+              <w:t>गुड</w:t>
+            </w:r>
+            <w:r>
+              <w:rPr>
+                <w:rFonts w:ascii="Liberation Serif" w:eastAsia="Droid Sans Fallback" w:hAnsi="Liberation Serif" w:cs="FreeSans"/>
+                <w:kern w:val="3"/>
+                <w:sz w:val="32"/>
+                <w:szCs w:val="32"/>
+                <w:cs/>
+                <w:lang w:eastAsia="zh-CN" w:bidi="hi-IN"/>
+              </w:rPr>
+              <w:t xml:space="preserve"> </w:t>
+            </w:r>
+            <w:r>
+              <w:rPr>
+                <w:rFonts w:ascii="Nirmala UI" w:eastAsia="Droid Sans Fallback" w:hAnsi="Nirmala UI" w:cs="Nirmala UI" w:hint="cs"/>
+                <w:kern w:val="3"/>
+                <w:sz w:val="32"/>
+                <w:szCs w:val="32"/>
+                <w:cs/>
+                <w:lang w:eastAsia="zh-CN" w:bidi="hi-IN"/>
+              </w:rPr>
+              <w:t>मॉर्निंग</w:t>
+            </w:r>
+            <w:r>
+              <w:rPr>
+                <w:rFonts w:ascii="Liberation Serif" w:eastAsia="Droid Sans Fallback" w:hAnsi="Liberation Serif" w:cs="FreeSans"/>
+                <w:kern w:val="3"/>
+                <w:sz w:val="32"/>
+                <w:szCs w:val="32"/>
+                <w:cs/>
+                <w:lang w:eastAsia="zh-CN" w:bidi="hi-IN"/>
+              </w:rPr>
+              <w:t xml:space="preserve"> </w:t>
+            </w:r>
+            <w:r>
+              <w:rPr>
+                <w:rFonts w:ascii="Times New Roman" w:eastAsia="Droid Sans Fallback" w:hAnsi="Times New Roman" w:cs="Times New Roman" w:hint="cs"/>
+                <w:kern w:val="3"/>
+                <w:sz w:val="32"/>
+                <w:szCs w:val="32"/>
+                <w:cs/>
+                <w:lang w:eastAsia="zh-CN" w:bidi="hi-IN"/>
+              </w:rPr>
+              <w:t xml:space="preserve">/ </w:t>
+            </w:r>
+            <w:r>
+              <w:rPr>
+                <w:rFonts w:ascii="Liberation Serif" w:eastAsia="Droid Sans Fallback" w:hAnsi="Liberation Serif" w:cs="FreeSans"/>
+                <w:kern w:val="3"/>
+                <w:sz w:val="36"/>
+                <w:szCs w:val="32"/>
+                <w:lang w:eastAsia="zh-CN" w:bidi="hi-IN"/>
+              </w:rPr>
+              <w:t>Good Morning</w:t>
             </w:r>
           </w:p>
         </w:tc>
@@ -846,18 +937,6 @@
                 <w:lang w:eastAsia="zh-CN" w:bidi="hi-IN"/>
               </w:rPr>
             </w:pPr>
-            <w:r>
-              <w:rPr>
-                <w:rFonts w:ascii="Nirmala UI" w:eastAsia="Droid Sans Fallback" w:hAnsi="Nirmala UI" w:cs="Nirmala UI"/>
-                <w:b/>
-                <w:bCs/>
-                <w:kern w:val="3"/>
-                <w:sz w:val="36"/>
-                <w:szCs w:val="36"/>
-                <w:lang w:eastAsia="zh-CN" w:bidi="hi-IN"/>
-              </w:rPr>
-              <w:t>4</w:t>
-            </w:r>
           </w:p>
         </w:tc>
         <w:tc>
@@ -901,7 +980,7 @@
                 <w:cs/>
                 <w:lang w:eastAsia="zh-CN" w:bidi="hi-IN"/>
               </w:rPr>
-              <w:t xml:space="preserve"> बस फ्लिक्स की जानकारी</w:t>
+              <w:t xml:space="preserve"> </w:t>
             </w:r>
           </w:p>
         </w:tc>
@@ -1053,18 +1132,6 @@
                 <w:lang w:eastAsia="zh-CN" w:bidi="hi-IN"/>
               </w:rPr>
             </w:pPr>
-            <w:r>
-              <w:rPr>
-                <w:rFonts w:ascii="Nirmala UI" w:eastAsia="Droid Sans Fallback" w:hAnsi="Nirmala UI" w:cs="Nirmala UI"/>
-                <w:b/>
-                <w:bCs/>
-                <w:kern w:val="3"/>
-                <w:sz w:val="36"/>
-                <w:szCs w:val="36"/>
-                <w:lang w:eastAsia="zh-CN" w:bidi="hi-IN"/>
-              </w:rPr>
-              <w:t>5</w:t>
-            </w:r>
           </w:p>
         </w:tc>
         <w:tc>
@@ -1108,7 +1175,7 @@
                 <w:cs/>
                 <w:lang w:eastAsia="zh-CN" w:bidi="hi-IN"/>
               </w:rPr>
-              <w:t xml:space="preserve"> सामान की सुरक्षा</w:t>
+              <w:t xml:space="preserve"> </w:t>
             </w:r>
           </w:p>
         </w:tc>
@@ -1240,18 +1307,6 @@
                 <w:lang w:eastAsia="zh-CN" w:bidi="hi-IN"/>
               </w:rPr>
             </w:pPr>
-            <w:r>
-              <w:rPr>
-                <w:rFonts w:ascii="Nirmala UI" w:eastAsia="Droid Sans Fallback" w:hAnsi="Nirmala UI" w:cs="Nirmala UI"/>
-                <w:b/>
-                <w:bCs/>
-                <w:kern w:val="3"/>
-                <w:sz w:val="32"/>
-                <w:szCs w:val="32"/>
-                <w:lang w:eastAsia="zh-CN" w:bidi="hi-IN"/>
-              </w:rPr>
-              <w:t>6</w:t>
-            </w:r>
           </w:p>
         </w:tc>
         <w:tc>
@@ -1286,30 +1341,6 @@
                 <w:lang w:eastAsia="zh-CN" w:bidi="hi-IN"/>
               </w:rPr>
             </w:pPr>
-            <w:r>
-              <w:rPr>
-                <w:rFonts w:ascii="Nirmala UI" w:eastAsia="Droid Sans Fallback" w:hAnsi="Nirmala UI" w:cs="Nirmala UI"/>
-                <w:kern w:val="3"/>
-                <w:sz w:val="36"/>
-                <w:szCs w:val="36"/>
-                <w:cs/>
-                <w:lang w:eastAsia="zh-CN" w:bidi="hi-IN"/>
-              </w:rPr>
-              <w:t xml:space="preserve"> डिनर - </w:t>
-            </w:r>
-            <w:r>
-              <w:rPr>
-                <w:rFonts w:ascii="Nirmala UI" w:eastAsia="Droid Sans Fallback" w:hAnsi="Nirmala UI" w:cs="Nirmala UI"/>
-                <w:b/>
-                <w:bCs/>
-                <w:kern w:val="3"/>
-                <w:sz w:val="24"/>
-                <w:szCs w:val="36"/>
-                <w:cs/>
-                <w:lang w:eastAsia="zh-CN" w:bidi="hi-IN"/>
-              </w:rPr>
-              <w:t>नही रुकेगी</w:t>
-            </w:r>
           </w:p>
         </w:tc>
         <w:tc>
@@ -1420,18 +1451,6 @@
                 <w:lang w:eastAsia="zh-CN" w:bidi="hi-IN"/>
               </w:rPr>
             </w:pPr>
-            <w:r>
-              <w:rPr>
-                <w:rFonts w:ascii="Nirmala UI" w:eastAsia="Droid Sans Fallback" w:hAnsi="Nirmala UI" w:cs="Nirmala UI"/>
-                <w:b/>
-                <w:bCs/>
-                <w:kern w:val="3"/>
-                <w:sz w:val="36"/>
-                <w:szCs w:val="36"/>
-                <w:lang w:eastAsia="zh-CN" w:bidi="hi-IN"/>
-              </w:rPr>
-              <w:t>7</w:t>
-            </w:r>
           </w:p>
         </w:tc>
         <w:tc>
@@ -1475,71 +1494,6 @@
                 <w:lang w:eastAsia="zh-CN" w:bidi="hi-IN"/>
               </w:rPr>
               <w:t xml:space="preserve"> </w:t>
-            </w:r>
-            <w:r>
-              <w:rPr>
-                <w:rFonts w:ascii="Nirmala UI" w:eastAsia="Droid Sans Fallback" w:hAnsi="Nirmala UI" w:cs="Nirmala UI" w:hint="cs"/>
-                <w:kern w:val="3"/>
-                <w:sz w:val="32"/>
-                <w:szCs w:val="32"/>
-                <w:cs/>
-                <w:lang w:eastAsia="zh-CN" w:bidi="hi-IN"/>
-              </w:rPr>
-              <w:t>गुड</w:t>
-            </w:r>
-            <w:r>
-              <w:rPr>
-                <w:rFonts w:ascii="Liberation Serif" w:eastAsia="Droid Sans Fallback" w:hAnsi="Liberation Serif" w:cs="FreeSans"/>
-                <w:kern w:val="3"/>
-                <w:sz w:val="32"/>
-                <w:szCs w:val="32"/>
-                <w:cs/>
-                <w:lang w:eastAsia="zh-CN" w:bidi="hi-IN"/>
-              </w:rPr>
-              <w:t xml:space="preserve"> </w:t>
-            </w:r>
-            <w:r>
-              <w:rPr>
-                <w:rFonts w:ascii="Nirmala UI" w:eastAsia="Droid Sans Fallback" w:hAnsi="Nirmala UI" w:cs="Nirmala UI" w:hint="cs"/>
-                <w:kern w:val="3"/>
-                <w:sz w:val="32"/>
-                <w:szCs w:val="32"/>
-                <w:cs/>
-                <w:lang w:eastAsia="zh-CN" w:bidi="hi-IN"/>
-              </w:rPr>
-              <w:t>मॉर्निंग</w:t>
-            </w:r>
-            <w:r>
-              <w:rPr>
-                <w:rFonts w:ascii="Liberation Serif" w:eastAsia="Droid Sans Fallback" w:hAnsi="Liberation Serif" w:cs="FreeSans"/>
-                <w:kern w:val="3"/>
-                <w:sz w:val="32"/>
-                <w:szCs w:val="32"/>
-                <w:cs/>
-                <w:lang w:eastAsia="zh-CN" w:bidi="hi-IN"/>
-              </w:rPr>
-              <w:t xml:space="preserve"> </w:t>
-            </w:r>
-            <w:r>
-              <w:rPr>
-                <w:rFonts w:ascii="Times New Roman" w:eastAsia="Droid Sans Fallback" w:hAnsi="Times New Roman" w:cs="Times New Roman" w:hint="cs"/>
-                <w:kern w:val="3"/>
-                <w:sz w:val="32"/>
-                <w:szCs w:val="32"/>
-                <w:cs/>
-                <w:lang w:eastAsia="zh-CN" w:bidi="hi-IN"/>
-              </w:rPr>
-              <w:t xml:space="preserve">/ </w:t>
-            </w:r>
-            <w:r>
-              <w:rPr>
-                <w:rFonts w:ascii="Liberation Serif" w:eastAsia="Droid Sans Fallback" w:hAnsi="Liberation Serif" w:cs="FreeSans"/>
-                <w:kern w:val="3"/>
-                <w:sz w:val="36"/>
-                <w:szCs w:val="32"/>
-                <w:lang w:eastAsia="zh-CN" w:bidi="hi-IN"/>
-              </w:rPr>
-              <w:t>Good Morning</w:t>
             </w:r>
           </w:p>
         </w:tc>
@@ -9694,8 +9648,8 @@
         </w:rPr>
         <w:t xml:space="preserve">1. </w:t>
       </w:r>
-      <w:bookmarkStart w:id="0" w:name="tw-target-text"/>
-      <w:bookmarkEnd w:id="0"/>
+      <w:bookmarkStart w:id="1" w:name="tw-target-text"/>
+      <w:bookmarkEnd w:id="1"/>
       <w:r>
         <w:rPr>
           <w:rFonts w:ascii="Nirmala UI" w:eastAsia="Droid Sans Fallback" w:hAnsi="Nirmala UI" w:cs="Nirmala UI" w:hint="cs"/>
@@ -10376,8 +10330,6 @@
       </w:rPr>
       <w:t xml:space="preserve">                             </w:t>
     </w:r>
-    <w:bookmarkStart w:id="1" w:name="_GoBack"/>
-    <w:bookmarkEnd w:id="1"/>
     <w:r>
       <w:rPr>
         <w:b/>

--- a/Saini_Nagpur_Hyderabad.docx
+++ b/Saini_Nagpur_Hyderabad.docx
@@ -685,8 +685,6 @@
               </w:rPr>
               <w:t>7</w:t>
             </w:r>
-            <w:bookmarkStart w:id="0" w:name="_GoBack"/>
-            <w:bookmarkEnd w:id="0"/>
           </w:p>
         </w:tc>
         <w:tc>
@@ -9648,8 +9646,8 @@
         </w:rPr>
         <w:t xml:space="preserve">1. </w:t>
       </w:r>
-      <w:bookmarkStart w:id="1" w:name="tw-target-text"/>
-      <w:bookmarkEnd w:id="1"/>
+      <w:bookmarkStart w:id="0" w:name="tw-target-text"/>
+      <w:bookmarkEnd w:id="0"/>
       <w:r>
         <w:rPr>
           <w:rFonts w:ascii="Nirmala UI" w:eastAsia="Droid Sans Fallback" w:hAnsi="Nirmala UI" w:cs="Nirmala UI" w:hint="cs"/>
@@ -10337,8 +10335,10 @@
         <w:sz w:val="36"/>
         <w:szCs w:val="32"/>
       </w:rPr>
-      <w:t>MH 49 AT 4561</w:t>
+      <w:t>MH 40 AT 4535</w:t>
     </w:r>
+    <w:bookmarkStart w:id="1" w:name="_GoBack"/>
+    <w:bookmarkEnd w:id="1"/>
   </w:p>
   <w:p>
     <w:pPr>
